--- a/Test1/test 1 paper/question_type.docx
+++ b/Test1/test 1 paper/question_type.docx
@@ -4,101 +4,88 @@
   <w:body>
     <w:p>
       <w:r>
-        <w:t>The questions provided from the Japanese Language Proficiency Test (JLPT) N4 level are designed to evaluate the test-taker's understanding of various aspects of the Japanese language, including vocabulary, kanji, reading comprehension, and grammar. Here's a detailed analysis of the question types in the sample:</w:t>
+        <w:t>The Japanese Language Proficiency Test (JLPT) N4 level assesses intermediate language skills, focusing on reading and listening comprehension, vocabulary, and grammar. Let's analyze the different types of questions presented in the sample you provided:</w:t>
         <w:br/>
         <w:br/>
         <w:t>### Part 1: Characters and Vocabulary</w:t>
         <w:br/>
         <w:br/>
-        <w:t>1. **Kana Conversion (Questions 1-9):**</w:t>
+        <w:t xml:space="preserve">1. **Hiragana/Kanji Conversion**: </w:t>
         <w:br/>
-        <w:t xml:space="preserve">   - Test-takers are asked to convert kanji or context words into the correct hiragana representation.</w:t>
+        <w:t xml:space="preserve">   - Questions require converting kanji to hiragana or selecting the correct kanji from hiragana. </w:t>
         <w:br/>
-        <w:t xml:space="preserve">   - Focuses on basic vocabulary knowledge and kanji recognition.</w:t>
+        <w:t xml:space="preserve">   - Examples include identifying the hiragana for "上着" (うわぎ) or the kanji for "ひくい" (低い).</w:t>
         <w:br/>
         <w:br/>
-        <w:t>2. **Kanji Selection (Questions 10-15):**</w:t>
+        <w:t>2. **Vocabulary Contextual Usage**:</w:t>
         <w:br/>
-        <w:t xml:space="preserve">   - Questions require choosing the correct kanji for given hiragana words.</w:t>
+        <w:t xml:space="preserve">   - Questions focus on selecting the word that fits best in the context provided. </w:t>
         <w:br/>
-        <w:t xml:space="preserve">   - Tests the ability to recognize and match kanji with their readings.</w:t>
-        <w:br/>
-        <w:br/>
-        <w:t>3. **Vocabulary Usage (Questions 16-25):**</w:t>
-        <w:br/>
-        <w:t xml:space="preserve">   - These questions test understanding of vocabulary in context.</w:t>
-        <w:br/>
-        <w:t xml:space="preserve">   - Requires selecting a word that best fits the context of a sentence or dialogue.</w:t>
-        <w:br/>
-        <w:t xml:space="preserve">   - Assesses knowledge of nuances in meaning and appropriateness of word choice.</w:t>
-        <w:br/>
-        <w:br/>
-        <w:t>4. **Contextual Comprehension (Questions 26-30):**</w:t>
-        <w:br/>
-        <w:t xml:space="preserve">   - Involves choosing sentences with similar meanings from given options.</w:t>
-        <w:br/>
-        <w:t xml:space="preserve">   - Evaluates reading comprehension and ability to understand synonyms and paraphrasing.</w:t>
-        <w:br/>
-        <w:br/>
-        <w:t>5. **Correct Usage (Questions 31-35):**</w:t>
-        <w:br/>
-        <w:t xml:space="preserve">   - Questions test the ability to use specific words correctly in context.</w:t>
-        <w:br/>
-        <w:t xml:space="preserve">   - Measures deeper understanding of word meanings and appropriate contexts.</w:t>
+        <w:t xml:space="preserve">   - These test understanding of vocabulary meaning and usage, such as picking "ふくろ" for "袋" or "研究" for "けんきゅう".</w:t>
         <w:br/>
         <w:br/>
         <w:t>### Part 2: Grammar</w:t>
         <w:br/>
         <w:br/>
-        <w:t>1. **Sentence Completion (Questions 1-12):**</w:t>
+        <w:t>1. **Sentence Completion**:</w:t>
         <w:br/>
-        <w:t xml:space="preserve">   - Involves filling in the blanks with the most appropriate grammatical structure or word.</w:t>
+        <w:t xml:space="preserve">   - These questions require selecting the appropriate grammatical structure or word to complete a sentence.</w:t>
         <w:br/>
-        <w:t xml:space="preserve">   - Tests understanding of grammar rules and sentence structure.</w:t>
+        <w:t xml:space="preserve">   - Examples include filling in blanks with expressions like "ほど" to show comparison or "くれなかったから" to indicate causation.</w:t>
         <w:br/>
         <w:br/>
-        <w:t>2. **Expressing Intentions and Conditions (Questions 13-25):**</w:t>
+        <w:t>2. **Appropriate Expression Selection**:</w:t>
         <w:br/>
-        <w:t xml:space="preserve">   - Questions may include expressing plans, conditions, cause and effect, and comparisons.</w:t>
+        <w:t xml:space="preserve">   - Questions ask for choosing the best expression based on context, testing understanding of nuances in Japanese expressions.</w:t>
         <w:br/>
-        <w:t xml:space="preserve">   - Assesses the ability to use grammar to convey different intentions, such as making requests or expressing results.</w:t>
+        <w:t xml:space="preserve">   - Examples include selecting "旅行したい" to express a desire to travel.</w:t>
         <w:br/>
         <w:br/>
-        <w:t>3. **Contextual Grammar (Questions 26-32):**</w:t>
-        <w:br/>
-        <w:t xml:space="preserve">   - Focus on understanding the context and choosing the appropriate grammatical form or phrase.</w:t>
-        <w:br/>
-        <w:t xml:space="preserve">   - Evaluates the ability to comprehend context and apply grammatical rules accordingly.</w:t>
+        <w:t>### Part 3: Comprehension and Contextual Understanding</w:t>
         <w:br/>
         <w:br/>
-        <w:t>### General Analysis</w:t>
+        <w:t>1. **Finding Similar Meaning Sentences**:</w:t>
+        <w:br/>
+        <w:t xml:space="preserve">   - These questions check understanding of sentence paraphrasing or finding similar meanings.</w:t>
+        <w:br/>
+        <w:t xml:space="preserve">   - For instance, identifying that "へんなあじ" translates to a strange taste, equivalent to "あじがおかしい".</w:t>
         <w:br/>
         <w:br/>
-        <w:t>- **Vocabulary and Kanji Recognition:**</w:t>
+        <w:t>2. **Logical Sentence Continuation**:</w:t>
         <w:br/>
-        <w:t xml:space="preserve">  - Questions are designed to test basic understanding and recognition of commonly used vocabulary and kanji.</w:t>
+        <w:t xml:space="preserve">   - Questions test the ability to logically continue a conversation or narrative using given options.</w:t>
         <w:br/>
-        <w:t xml:space="preserve">  - Emphasizes the importance of being able to read and write essential Japanese words.</w:t>
+        <w:t xml:space="preserve">   - This includes understanding continuity and context, such as continuing a dialogue with "かんけい" for relationships.</w:t>
         <w:br/>
         <w:br/>
-        <w:t>- **Reading Comprehension:**</w:t>
-        <w:br/>
-        <w:t xml:space="preserve">  - Many questions require comprehension of text and the ability to derive meaning from it, highlighting the need for a good understanding of sentence structure and context.</w:t>
+        <w:t>### Part 4: Usage of Words and Expressions</w:t>
         <w:br/>
         <w:br/>
-        <w:t>- **Grammar Proficiency:**</w:t>
+        <w:t>1. **Contextual Word Usage**:</w:t>
         <w:br/>
-        <w:t xml:space="preserve">  - A significant portion of the test focuses on grammar, testing the ability to construct and understand sentences correctly.</w:t>
+        <w:t xml:space="preserve">   - Examine the appropriate use of a word in different contexts, ensuring the word fits the situation.</w:t>
         <w:br/>
-        <w:t xml:space="preserve">  - Includes understanding verb forms, particles, conjunctions, and sentence-ending expressions.</w:t>
+        <w:t xml:space="preserve">   - For example, understanding "きょうみ" can be used for interest in hobbies or subjects, such as "でんしゃにきょうみをもっています".</w:t>
         <w:br/>
         <w:br/>
-        <w:t>- **Real-Life Application:**</w:t>
+        <w:t>2. **Politeness and Formality**:</w:t>
         <w:br/>
-        <w:t xml:space="preserve">  - Many questions place vocabulary and grammar in practical, real-life contexts, assessing the ability to use the language effectively in daily situations.</w:t>
+        <w:t xml:space="preserve">   - These questions often involve choosing the right level of politeness or formality, such as responding with "かしこまりました" in a formal context.</w:t>
         <w:br/>
         <w:br/>
-        <w:t>These questions are designed to reflect the level of Japanese language proficiency expected at the N4 level, which is considered an elementary understanding of the language. Test-takers should be familiar with basic vocabulary, kanji, and grammar to perform well.</w:t>
+        <w:t>### Overall Analysis:</w:t>
+        <w:br/>
+        <w:br/>
+        <w:t>- **Vocabulary**: Tests focus on recognizing and understanding vocabulary in both kanji and hiragana forms, ensuring candidates can read and comprehend written Japanese.</w:t>
+        <w:br/>
+        <w:t>- **Grammar**: Evaluates comprehension of grammatical structures and ability to construct sentences correctly, with emphasis on particles and verb forms.</w:t>
+        <w:br/>
+        <w:t>- **Comprehension**: Checks ability to understand meaning and context, including paraphrasing and logical sequence in conversations or narratives.</w:t>
+        <w:br/>
+        <w:t>- **Cultural Nuances**: Some questions involve proper social and cultural expressions, demonstrating understanding of appropriateness in communication.</w:t>
+        <w:br/>
+        <w:br/>
+        <w:t>This analysis highlights the diverse skills needed for the N4 level, focusing on practical language use, comprehension, and the ability to navigate everyday Japanese with an intermediate level of proficiency.</w:t>
       </w:r>
     </w:p>
     <w:sectPr>

--- a/Test1/test 1 paper/question_type.docx
+++ b/Test1/test 1 paper/question_type.docx
@@ -4,88 +4,95 @@
   <w:body>
     <w:p>
       <w:r>
-        <w:t>The Japanese Language Proficiency Test (JLPT) N4 level assesses intermediate language skills, focusing on reading and listening comprehension, vocabulary, and grammar. Let's analyze the different types of questions presented in the sample you provided:</w:t>
+        <w:t>The Japanese Language Proficiency Test (JLPT) N4 level focuses on basic grammar, vocabulary, and kanji understanding, aimed at individuals who have an elementary understanding of Japanese. Based on the provided questions, we can categorize and analyze the types of questions as follows:</w:t>
         <w:br/>
         <w:br/>
         <w:t>### Part 1: Characters and Vocabulary</w:t>
         <w:br/>
         <w:br/>
-        <w:t xml:space="preserve">1. **Hiragana/Kanji Conversion**: </w:t>
+        <w:t>1. **Reading and Writing Kana:**</w:t>
         <w:br/>
-        <w:t xml:space="preserve">   - Questions require converting kanji to hiragana or selecting the correct kanji from hiragana. </w:t>
+        <w:t xml:space="preserve">   - Questions require converting kanji or specific words into hiragana. </w:t>
         <w:br/>
-        <w:t xml:space="preserve">   - Examples include identifying the hiragana for "上着" (うわぎ) or the kanji for "ひくい" (低い).</w:t>
+        <w:t xml:space="preserve">   - Example: Converting "上着" to "うわぎ".</w:t>
         <w:br/>
         <w:br/>
-        <w:t>2. **Vocabulary Contextual Usage**:</w:t>
+        <w:t>2. **Reading and Writing Kanji:**</w:t>
         <w:br/>
-        <w:t xml:space="preserve">   - Questions focus on selecting the word that fits best in the context provided. </w:t>
+        <w:t xml:space="preserve">   - Questions ask for the correct kanji representation of given hiragana.</w:t>
         <w:br/>
-        <w:t xml:space="preserve">   - These test understanding of vocabulary meaning and usage, such as picking "ふくろ" for "袋" or "研究" for "けんきゅう".</w:t>
+        <w:t xml:space="preserve">   - Example: Converting "ひくい" to "低い".</w:t>
+        <w:br/>
+        <w:br/>
+        <w:t>3. **Choosing the Appropriate Vocabulary:**</w:t>
+        <w:br/>
+        <w:t xml:space="preserve">   - Questions focus on selecting the most suitable word to complete a sentence contextually.</w:t>
+        <w:br/>
+        <w:t xml:space="preserve">   - Example: Selecting "だいじな" for valuable personal items.</w:t>
         <w:br/>
         <w:br/>
         <w:t>### Part 2: Grammar</w:t>
         <w:br/>
         <w:br/>
-        <w:t>1. **Sentence Completion**:</w:t>
+        <w:t>1. **Sentence Structure and Usage:**</w:t>
         <w:br/>
-        <w:t xml:space="preserve">   - These questions require selecting the appropriate grammatical structure or word to complete a sentence.</w:t>
+        <w:t xml:space="preserve">   - Questions focus on inserting the correct grammatical form or particle into a sentence.</w:t>
         <w:br/>
-        <w:t xml:space="preserve">   - Examples include filling in blanks with expressions like "ほど" to show comparison or "くれなかったから" to indicate causation.</w:t>
+        <w:t xml:space="preserve">   - Example: Using "くれなかったから" to indicate why something didn’t happen.</w:t>
         <w:br/>
         <w:br/>
-        <w:t>2. **Appropriate Expression Selection**:</w:t>
+        <w:t>2. **Conjugation and Verb Forms:**</w:t>
         <w:br/>
-        <w:t xml:space="preserve">   - Questions ask for choosing the best expression based on context, testing understanding of nuances in Japanese expressions.</w:t>
+        <w:t xml:space="preserve">   - Questions test the understanding of verb conjugations and forms, such as potential, causative, or passive.</w:t>
         <w:br/>
-        <w:t xml:space="preserve">   - Examples include selecting "旅行したい" to express a desire to travel.</w:t>
+        <w:t xml:space="preserve">   - Example: Using "止まった" to describe the state of a parked car.</w:t>
         <w:br/>
         <w:br/>
-        <w:t>### Part 3: Comprehension and Contextual Understanding</w:t>
+        <w:t>3. **Contextual Grammar:**</w:t>
+        <w:br/>
+        <w:t xml:space="preserve">   - Questions require understanding context to choose the right grammatical construct.</w:t>
+        <w:br/>
+        <w:t xml:space="preserve">   - Example: Using "ほど" to compare heights.</w:t>
         <w:br/>
         <w:br/>
-        <w:t>1. **Finding Similar Meaning Sentences**:</w:t>
+        <w:t>4. **Conditional and Hypothetical Expressions:**</w:t>
         <w:br/>
-        <w:t xml:space="preserve">   - These questions check understanding of sentence paraphrasing or finding similar meanings.</w:t>
+        <w:t xml:space="preserve">   - Questions involve conditional forms, requiring an understanding of "if" scenarios.</w:t>
         <w:br/>
-        <w:t xml:space="preserve">   - For instance, identifying that "へんなあじ" translates to a strange taste, equivalent to "あじがおかしい".</w:t>
+        <w:t xml:space="preserve">   - Example: Using "もらったら" for hypothetical receipt of money.</w:t>
         <w:br/>
         <w:br/>
-        <w:t>2. **Logical Sentence Continuation**:</w:t>
+        <w:t>5. **Sentence Completion and Logical Flow:**</w:t>
         <w:br/>
-        <w:t xml:space="preserve">   - Questions test the ability to logically continue a conversation or narrative using given options.</w:t>
+        <w:t xml:space="preserve">   - Questions focus on completing sentences logically according to a given context or story.</w:t>
         <w:br/>
-        <w:t xml:space="preserve">   - This includes understanding continuity and context, such as continuing a dialogue with "かんけい" for relationships.</w:t>
+        <w:t xml:space="preserve">   - Example: Choosing "にしなくなりました" to convey a change in behavior.</w:t>
         <w:br/>
         <w:br/>
-        <w:t>### Part 4: Usage of Words and Expressions</w:t>
+        <w:t>### General Observations</w:t>
         <w:br/>
         <w:br/>
-        <w:t>1. **Contextual Word Usage**:</w:t>
+        <w:t>- **Vocabulary and Kanji Recognition:**</w:t>
         <w:br/>
-        <w:t xml:space="preserve">   - Examine the appropriate use of a word in different contexts, ensuring the word fits the situation.</w:t>
-        <w:br/>
-        <w:t xml:space="preserve">   - For example, understanding "きょうみ" can be used for interest in hobbies or subjects, such as "でんしゃにきょうみをもっています".</w:t>
+        <w:t xml:space="preserve">  - The test assesses familiarity with everyday vocabulary and the ability to recognize and write common kanji.</w:t>
         <w:br/>
         <w:br/>
-        <w:t>2. **Politeness and Formality**:</w:t>
+        <w:t>- **Functional Word Usage:**</w:t>
         <w:br/>
-        <w:t xml:space="preserve">   - These questions often involve choosing the right level of politeness or formality, such as responding with "かしこまりました" in a formal context.</w:t>
+        <w:t xml:space="preserve">  - There is an emphasis on understanding the function of words within sentences, such as particles and conjunctions.</w:t>
         <w:br/>
         <w:br/>
-        <w:t>### Overall Analysis:</w:t>
+        <w:t>- **Contextual Understanding:**</w:t>
+        <w:br/>
+        <w:t xml:space="preserve">  - Many questions require understanding the context to select the appropriate word or grammatical structure.</w:t>
         <w:br/>
         <w:br/>
-        <w:t>- **Vocabulary**: Tests focus on recognizing and understanding vocabulary in both kanji and hiragana forms, ensuring candidates can read and comprehend written Japanese.</w:t>
+        <w:t>- **Focus on Everyday Situations:**</w:t>
         <w:br/>
-        <w:t>- **Grammar**: Evaluates comprehension of grammatical structures and ability to construct sentences correctly, with emphasis on particles and verb forms.</w:t>
-        <w:br/>
-        <w:t>- **Comprehension**: Checks ability to understand meaning and context, including paraphrasing and logical sequence in conversations or narratives.</w:t>
-        <w:br/>
-        <w:t>- **Cultural Nuances**: Some questions involve proper social and cultural expressions, demonstrating understanding of appropriateness in communication.</w:t>
+        <w:t xml:space="preserve">  - The scenarios presented are typical everyday situations, focusing on practical language use.</w:t>
         <w:br/>
         <w:br/>
-        <w:t>This analysis highlights the diverse skills needed for the N4 level, focusing on practical language use, comprehension, and the ability to navigate everyday Japanese with an intermediate level of proficiency.</w:t>
+        <w:t>This structure indicates that the test is designed to ensure that learners can communicate effectively in basic Japanese, understand simple written material, and engage in everyday conversation.</w:t>
       </w:r>
     </w:p>
     <w:sectPr>
